--- a/docx-templates/template-bboxx-en.docx
+++ b/docx-templates/template-bboxx-en.docx
@@ -1,6 +1,6 @@
 
 <file path=word/document.xml><?xml version="1.0" encoding="utf-8"?>
-<w:document xmlns:wpc="http://schemas.microsoft.com/office/word/2010/wordprocessingCanvas" xmlns:cx="http://schemas.microsoft.com/office/drawing/2014/chartex" xmlns:cx1="http://schemas.microsoft.com/office/drawing/2015/9/8/chartex" xmlns:cx2="http://schemas.microsoft.com/office/drawing/2015/10/21/chartex" xmlns:cx3="http://schemas.microsoft.com/office/drawing/2016/5/9/chartex" xmlns:cx4="http://schemas.microsoft.com/office/drawing/2016/5/10/chartex" xmlns:cx5="http://schemas.microsoft.com/office/drawing/2016/5/11/chartex" xmlns:cx6="http://schemas.microsoft.com/office/drawing/2016/5/12/chartex" xmlns:cx7="http://schemas.microsoft.com/office/drawing/2016/5/13/chartex" xmlns:cx8="http://schemas.microsoft.com/office/drawing/2016/5/14/chartex" xmlns:mc="http://schemas.openxmlformats.org/markup-compatibility/2006" xmlns:aink="http://schemas.microsoft.com/office/drawing/2016/ink" xmlns:am3d="http://schemas.microsoft.com/office/drawing/2017/model3d" xmlns:o="urn:schemas-microsoft-com:office:office" xmlns:oel="http://schemas.microsoft.com/office/2019/extlst" xmlns:r="http://schemas.openxmlformats.org/officeDocument/2006/relationships" xmlns:m="http://schemas.openxmlformats.org/officeDocument/2006/math" xmlns:v="urn:schemas-microsoft-com:vml" xmlns:wp14="http://schemas.microsoft.com/office/word/2010/wordprocessingDrawing" xmlns:wp="http://schemas.openxmlformats.org/drawingml/2006/wordprocessingDrawing" xmlns:w10="urn:schemas-microsoft-com:office:word" xmlns:w="http://schemas.openxmlformats.org/wordprocessingml/2006/main" xmlns:w14="http://schemas.microsoft.com/office/word/2010/wordml" xmlns:w15="http://schemas.microsoft.com/office/word/2012/wordml" xmlns:w16cex="http://schemas.microsoft.com/office/word/2018/wordml/cex" xmlns:w16cid="http://schemas.microsoft.com/office/word/2016/wordml/cid" xmlns:w16="http://schemas.microsoft.com/office/word/2018/wordml" xmlns:w16du="http://schemas.microsoft.com/office/word/2023/wordml/word16du" xmlns:w16sdtdh="http://schemas.microsoft.com/office/word/2020/wordml/sdtdatahash" xmlns:w16se="http://schemas.microsoft.com/office/word/2015/wordml/symex" xmlns:wpg="http://schemas.microsoft.com/office/word/2010/wordprocessingGroup" xmlns:wpi="http://schemas.microsoft.com/office/word/2010/wordprocessingInk" xmlns:wne="http://schemas.microsoft.com/office/word/2006/wordml" xmlns:wps="http://schemas.microsoft.com/office/word/2010/wordprocessingShape" mc:Ignorable="w14 w15 w16se w16cid w16 w16cex w16sdtdh w16du wp14">
+<w:document xmlns:wpc="http://schemas.microsoft.com/office/word/2010/wordprocessingCanvas" xmlns:cx="http://schemas.microsoft.com/office/drawing/2014/chartex" xmlns:cx1="http://schemas.microsoft.com/office/drawing/2015/9/8/chartex" xmlns:cx2="http://schemas.microsoft.com/office/drawing/2015/10/21/chartex" xmlns:cx3="http://schemas.microsoft.com/office/drawing/2016/5/9/chartex" xmlns:cx4="http://schemas.microsoft.com/office/drawing/2016/5/10/chartex" xmlns:cx5="http://schemas.microsoft.com/office/drawing/2016/5/11/chartex" xmlns:cx6="http://schemas.microsoft.com/office/drawing/2016/5/12/chartex" xmlns:cx7="http://schemas.microsoft.com/office/drawing/2016/5/13/chartex" xmlns:cx8="http://schemas.microsoft.com/office/drawing/2016/5/14/chartex" xmlns:mc="http://schemas.openxmlformats.org/markup-compatibility/2006" xmlns:aink="http://schemas.microsoft.com/office/drawing/2016/ink" xmlns:am3d="http://schemas.microsoft.com/office/drawing/2017/model3d" xmlns:o="urn:schemas-microsoft-com:office:office" xmlns:oel="http://schemas.microsoft.com/office/2019/extlst" xmlns:r="http://schemas.openxmlformats.org/officeDocument/2006/relationships" xmlns:m="http://schemas.openxmlformats.org/officeDocument/2006/math" xmlns:v="urn:schemas-microsoft-com:vml" xmlns:wp14="http://schemas.microsoft.com/office/word/2010/wordprocessingDrawing" xmlns:wp="http://schemas.openxmlformats.org/drawingml/2006/wordprocessingDrawing" xmlns:w10="urn:schemas-microsoft-com:office:word" xmlns:w="http://schemas.openxmlformats.org/wordprocessingml/2006/main" xmlns:w14="http://schemas.microsoft.com/office/word/2010/wordml" xmlns:w15="http://schemas.microsoft.com/office/word/2012/wordml" xmlns:w16cex="http://schemas.microsoft.com/office/word/2018/wordml/cex" xmlns:w16cid="http://schemas.microsoft.com/office/word/2016/wordml/cid" xmlns:w16="http://schemas.microsoft.com/office/word/2018/wordml" xmlns:w16du="http://schemas.microsoft.com/office/word/2023/wordml/word16du" xmlns:w16sdtdh="http://schemas.microsoft.com/office/word/2020/wordml/sdtdatahash" xmlns:w16sdtfl="http://schemas.microsoft.com/office/word/2024/wordml/sdtformatlock" xmlns:w16se="http://schemas.microsoft.com/office/word/2015/wordml/symex" xmlns:wpg="http://schemas.microsoft.com/office/word/2010/wordprocessingGroup" xmlns:wpi="http://schemas.microsoft.com/office/word/2010/wordprocessingInk" xmlns:wne="http://schemas.microsoft.com/office/word/2006/wordml" xmlns:wps="http://schemas.microsoft.com/office/word/2010/wordprocessingShape" mc:Ignorable="w14 w15 w16se w16cid w16 w16cex w16sdtdh w16sdtfl w16du wp14">
   <w:body>
     <w:p>
       <w:pPr>
@@ -2916,6 +2916,71 @@
           <w:szCs w:val="19"/>
         </w:rPr>
       </w:pPr>
+      <w:r>
+        <w:rPr>
+          <w:rFonts w:ascii="Century Gothic" w:hAnsi="Century Gothic"/>
+          <w:b/>
+          <w:bCs/>
+          <w:noProof/>
+          <w:sz w:val="24"/>
+          <w:szCs w:val="24"/>
+        </w:rPr>
+        <w:drawing>
+          <wp:anchor distT="0" distB="0" distL="114300" distR="114300" simplePos="0" relativeHeight="251658240" behindDoc="1" locked="0" layoutInCell="1" allowOverlap="1" wp14:anchorId="258E1E65" wp14:editId="0D473E07">
+            <wp:simplePos x="0" y="0"/>
+            <wp:positionH relativeFrom="margin">
+              <wp:align>right</wp:align>
+            </wp:positionH>
+            <wp:positionV relativeFrom="margin">
+              <wp:posOffset>2343150</wp:posOffset>
+            </wp:positionV>
+            <wp:extent cx="2464654" cy="1458000"/>
+            <wp:effectExtent l="0" t="0" r="0" b="8890"/>
+            <wp:wrapNone/>
+            <wp:docPr id="1261256442" name="Picture 1"/>
+            <wp:cNvGraphicFramePr>
+              <a:graphicFrameLocks xmlns:a="http://schemas.openxmlformats.org/drawingml/2006/main" noChangeAspect="1"/>
+            </wp:cNvGraphicFramePr>
+            <a:graphic xmlns:a="http://schemas.openxmlformats.org/drawingml/2006/main">
+              <a:graphicData uri="http://schemas.openxmlformats.org/drawingml/2006/picture">
+                <pic:pic xmlns:pic="http://schemas.openxmlformats.org/drawingml/2006/picture">
+                  <pic:nvPicPr>
+                    <pic:cNvPr id="1261256442" name="Picture 1261256442"/>
+                    <pic:cNvPicPr/>
+                  </pic:nvPicPr>
+                  <pic:blipFill>
+                    <a:blip r:embed="rId8" cstate="print">
+                      <a:extLst>
+                        <a:ext uri="{28A0092B-C50C-407E-A947-70E740481C1C}">
+                          <a14:useLocalDpi xmlns:a14="http://schemas.microsoft.com/office/drawing/2010/main" val="0"/>
+                        </a:ext>
+                      </a:extLst>
+                    </a:blip>
+                    <a:stretch>
+                      <a:fillRect/>
+                    </a:stretch>
+                  </pic:blipFill>
+                  <pic:spPr>
+                    <a:xfrm>
+                      <a:off x="0" y="0"/>
+                      <a:ext cx="2464654" cy="1458000"/>
+                    </a:xfrm>
+                    <a:prstGeom prst="rect">
+                      <a:avLst/>
+                    </a:prstGeom>
+                  </pic:spPr>
+                </pic:pic>
+              </a:graphicData>
+            </a:graphic>
+            <wp14:sizeRelH relativeFrom="margin">
+              <wp14:pctWidth>0</wp14:pctWidth>
+            </wp14:sizeRelH>
+            <wp14:sizeRelV relativeFrom="margin">
+              <wp14:pctHeight>0</wp14:pctHeight>
+            </wp14:sizeRelV>
+          </wp:anchor>
+        </w:drawing>
+      </w:r>
     </w:p>
     <w:p>
       <w:pPr>
@@ -2949,12 +3014,12 @@
           <w:szCs w:val="19"/>
         </w:rPr>
         <w:sectPr>
-          <w:headerReference w:type="even" r:id="rId8"/>
-          <w:headerReference w:type="default" r:id="rId9"/>
-          <w:footerReference w:type="even" r:id="rId10"/>
-          <w:footerReference w:type="default" r:id="rId11"/>
-          <w:headerReference w:type="first" r:id="rId12"/>
-          <w:footerReference w:type="first" r:id="rId13"/>
+          <w:headerReference w:type="even" r:id="rId9"/>
+          <w:headerReference w:type="default" r:id="rId10"/>
+          <w:footerReference w:type="even" r:id="rId11"/>
+          <w:footerReference w:type="default" r:id="rId12"/>
+          <w:headerReference w:type="first" r:id="rId13"/>
+          <w:footerReference w:type="first" r:id="rId14"/>
           <w:pgSz w:w="11906" w:h="16838" w:code="9"/>
           <w:pgMar w:top="1440" w:right="1440" w:bottom="1440" w:left="1440" w:header="0" w:footer="0" w:gutter="0"/>
           <w:cols w:space="720"/>
@@ -7041,12 +7106,71 @@
           <w:szCs w:val="19"/>
         </w:rPr>
       </w:pPr>
+      <w:r>
+        <w:rPr>
+          <w:rFonts w:ascii="Century Gothic" w:eastAsia="Times New Roman" w:hAnsi="Century Gothic" w:cs="Times New Roman"/>
+          <w:b/>
+          <w:bCs/>
+          <w:noProof/>
+          <w:sz w:val="19"/>
+          <w:szCs w:val="19"/>
+        </w:rPr>
+        <w:drawing>
+          <wp:anchor distT="0" distB="0" distL="114300" distR="114300" simplePos="0" relativeHeight="251659264" behindDoc="1" locked="0" layoutInCell="1" allowOverlap="1" wp14:anchorId="651BBFE1" wp14:editId="019A0890">
+            <wp:simplePos x="0" y="0"/>
+            <wp:positionH relativeFrom="column">
+              <wp:posOffset>30480</wp:posOffset>
+            </wp:positionH>
+            <wp:positionV relativeFrom="paragraph">
+              <wp:posOffset>624840</wp:posOffset>
+            </wp:positionV>
+            <wp:extent cx="2463165" cy="1456690"/>
+            <wp:effectExtent l="0" t="0" r="0" b="0"/>
+            <wp:wrapNone/>
+            <wp:docPr id="22182615" name="Picture 2"/>
+            <wp:cNvGraphicFramePr>
+              <a:graphicFrameLocks xmlns:a="http://schemas.openxmlformats.org/drawingml/2006/main" noChangeAspect="1"/>
+            </wp:cNvGraphicFramePr>
+            <a:graphic xmlns:a="http://schemas.openxmlformats.org/drawingml/2006/main">
+              <a:graphicData uri="http://schemas.openxmlformats.org/drawingml/2006/picture">
+                <pic:pic xmlns:pic="http://schemas.openxmlformats.org/drawingml/2006/picture">
+                  <pic:nvPicPr>
+                    <pic:cNvPr id="22182615" name="Picture 22182615"/>
+                    <pic:cNvPicPr/>
+                  </pic:nvPicPr>
+                  <pic:blipFill>
+                    <a:blip r:embed="rId8" cstate="print">
+                      <a:extLst>
+                        <a:ext uri="{28A0092B-C50C-407E-A947-70E740481C1C}">
+                          <a14:useLocalDpi xmlns:a14="http://schemas.microsoft.com/office/drawing/2010/main" val="0"/>
+                        </a:ext>
+                      </a:extLst>
+                    </a:blip>
+                    <a:stretch>
+                      <a:fillRect/>
+                    </a:stretch>
+                  </pic:blipFill>
+                  <pic:spPr>
+                    <a:xfrm>
+                      <a:off x="0" y="0"/>
+                      <a:ext cx="2463165" cy="1456690"/>
+                    </a:xfrm>
+                    <a:prstGeom prst="rect">
+                      <a:avLst/>
+                    </a:prstGeom>
+                  </pic:spPr>
+                </pic:pic>
+              </a:graphicData>
+            </a:graphic>
+          </wp:anchor>
+        </w:drawing>
+      </w:r>
     </w:p>
     <w:sectPr>
-      <w:headerReference w:type="even" r:id="rId14"/>
-      <w:headerReference w:type="default" r:id="rId15"/>
-      <w:footerReference w:type="default" r:id="rId16"/>
-      <w:headerReference w:type="first" r:id="rId17"/>
+      <w:headerReference w:type="even" r:id="rId15"/>
+      <w:headerReference w:type="default" r:id="rId16"/>
+      <w:footerReference w:type="default" r:id="rId17"/>
+      <w:headerReference w:type="first" r:id="rId18"/>
       <w:type w:val="continuous"/>
       <w:pgSz w:w="11906" w:h="16838" w:code="9"/>
       <w:pgMar w:top="1440" w:right="1440" w:bottom="1440" w:left="1440" w:header="720" w:footer="720" w:gutter="0"/>
@@ -7058,7 +7182,7 @@
 </file>
 
 <file path=word/endnotes.xml><?xml version="1.0" encoding="utf-8"?>
-<w:endnotes xmlns:wpc="http://schemas.microsoft.com/office/word/2010/wordprocessingCanvas" xmlns:cx="http://schemas.microsoft.com/office/drawing/2014/chartex" xmlns:cx1="http://schemas.microsoft.com/office/drawing/2015/9/8/chartex" xmlns:cx2="http://schemas.microsoft.com/office/drawing/2015/10/21/chartex" xmlns:cx3="http://schemas.microsoft.com/office/drawing/2016/5/9/chartex" xmlns:cx4="http://schemas.microsoft.com/office/drawing/2016/5/10/chartex" xmlns:cx5="http://schemas.microsoft.com/office/drawing/2016/5/11/chartex" xmlns:cx6="http://schemas.microsoft.com/office/drawing/2016/5/12/chartex" xmlns:cx7="http://schemas.microsoft.com/office/drawing/2016/5/13/chartex" xmlns:cx8="http://schemas.microsoft.com/office/drawing/2016/5/14/chartex" xmlns:mc="http://schemas.openxmlformats.org/markup-compatibility/2006" xmlns:aink="http://schemas.microsoft.com/office/drawing/2016/ink" xmlns:am3d="http://schemas.microsoft.com/office/drawing/2017/model3d" xmlns:o="urn:schemas-microsoft-com:office:office" xmlns:oel="http://schemas.microsoft.com/office/2019/extlst" xmlns:r="http://schemas.openxmlformats.org/officeDocument/2006/relationships" xmlns:m="http://schemas.openxmlformats.org/officeDocument/2006/math" xmlns:v="urn:schemas-microsoft-com:vml" xmlns:wp14="http://schemas.microsoft.com/office/word/2010/wordprocessingDrawing" xmlns:wp="http://schemas.openxmlformats.org/drawingml/2006/wordprocessingDrawing" xmlns:w10="urn:schemas-microsoft-com:office:word" xmlns:w="http://schemas.openxmlformats.org/wordprocessingml/2006/main" xmlns:w14="http://schemas.microsoft.com/office/word/2010/wordml" xmlns:w15="http://schemas.microsoft.com/office/word/2012/wordml" xmlns:w16cex="http://schemas.microsoft.com/office/word/2018/wordml/cex" xmlns:w16cid="http://schemas.microsoft.com/office/word/2016/wordml/cid" xmlns:w16="http://schemas.microsoft.com/office/word/2018/wordml" xmlns:w16du="http://schemas.microsoft.com/office/word/2023/wordml/word16du" xmlns:w16sdtdh="http://schemas.microsoft.com/office/word/2020/wordml/sdtdatahash" xmlns:w16se="http://schemas.microsoft.com/office/word/2015/wordml/symex" xmlns:wpg="http://schemas.microsoft.com/office/word/2010/wordprocessingGroup" xmlns:wpi="http://schemas.microsoft.com/office/word/2010/wordprocessingInk" xmlns:wne="http://schemas.microsoft.com/office/word/2006/wordml" xmlns:wps="http://schemas.microsoft.com/office/word/2010/wordprocessingShape" mc:Ignorable="w14 w15 w16se w16cid w16 w16cex w16sdtdh w16du wp14">
+<w:endnotes xmlns:wpc="http://schemas.microsoft.com/office/word/2010/wordprocessingCanvas" xmlns:cx="http://schemas.microsoft.com/office/drawing/2014/chartex" xmlns:cx1="http://schemas.microsoft.com/office/drawing/2015/9/8/chartex" xmlns:cx2="http://schemas.microsoft.com/office/drawing/2015/10/21/chartex" xmlns:cx3="http://schemas.microsoft.com/office/drawing/2016/5/9/chartex" xmlns:cx4="http://schemas.microsoft.com/office/drawing/2016/5/10/chartex" xmlns:cx5="http://schemas.microsoft.com/office/drawing/2016/5/11/chartex" xmlns:cx6="http://schemas.microsoft.com/office/drawing/2016/5/12/chartex" xmlns:cx7="http://schemas.microsoft.com/office/drawing/2016/5/13/chartex" xmlns:cx8="http://schemas.microsoft.com/office/drawing/2016/5/14/chartex" xmlns:mc="http://schemas.openxmlformats.org/markup-compatibility/2006" xmlns:aink="http://schemas.microsoft.com/office/drawing/2016/ink" xmlns:am3d="http://schemas.microsoft.com/office/drawing/2017/model3d" xmlns:o="urn:schemas-microsoft-com:office:office" xmlns:oel="http://schemas.microsoft.com/office/2019/extlst" xmlns:r="http://schemas.openxmlformats.org/officeDocument/2006/relationships" xmlns:m="http://schemas.openxmlformats.org/officeDocument/2006/math" xmlns:v="urn:schemas-microsoft-com:vml" xmlns:wp14="http://schemas.microsoft.com/office/word/2010/wordprocessingDrawing" xmlns:wp="http://schemas.openxmlformats.org/drawingml/2006/wordprocessingDrawing" xmlns:w10="urn:schemas-microsoft-com:office:word" xmlns:w="http://schemas.openxmlformats.org/wordprocessingml/2006/main" xmlns:w14="http://schemas.microsoft.com/office/word/2010/wordml" xmlns:w15="http://schemas.microsoft.com/office/word/2012/wordml" xmlns:w16cex="http://schemas.microsoft.com/office/word/2018/wordml/cex" xmlns:w16cid="http://schemas.microsoft.com/office/word/2016/wordml/cid" xmlns:w16="http://schemas.microsoft.com/office/word/2018/wordml" xmlns:w16du="http://schemas.microsoft.com/office/word/2023/wordml/word16du" xmlns:w16sdtdh="http://schemas.microsoft.com/office/word/2020/wordml/sdtdatahash" xmlns:w16sdtfl="http://schemas.microsoft.com/office/word/2024/wordml/sdtformatlock" xmlns:w16se="http://schemas.microsoft.com/office/word/2015/wordml/symex" xmlns:wpg="http://schemas.microsoft.com/office/word/2010/wordprocessingGroup" xmlns:wpi="http://schemas.microsoft.com/office/word/2010/wordprocessingInk" xmlns:wne="http://schemas.microsoft.com/office/word/2006/wordml" xmlns:wps="http://schemas.microsoft.com/office/word/2010/wordprocessingShape" mc:Ignorable="w14 w15 w16se w16cid w16 w16cex w16sdtdh w16sdtfl w16du wp14">
   <w:endnote w:type="separator" w:id="-1">
     <w:p>
       <w:pPr>
@@ -7083,7 +7207,7 @@
 </file>
 
 <file path=word/footer1.xml><?xml version="1.0" encoding="utf-8"?>
-<w:ftr xmlns:wpc="http://schemas.microsoft.com/office/word/2010/wordprocessingCanvas" xmlns:cx="http://schemas.microsoft.com/office/drawing/2014/chartex" xmlns:cx1="http://schemas.microsoft.com/office/drawing/2015/9/8/chartex" xmlns:cx2="http://schemas.microsoft.com/office/drawing/2015/10/21/chartex" xmlns:cx3="http://schemas.microsoft.com/office/drawing/2016/5/9/chartex" xmlns:cx4="http://schemas.microsoft.com/office/drawing/2016/5/10/chartex" xmlns:cx5="http://schemas.microsoft.com/office/drawing/2016/5/11/chartex" xmlns:cx6="http://schemas.microsoft.com/office/drawing/2016/5/12/chartex" xmlns:cx7="http://schemas.microsoft.com/office/drawing/2016/5/13/chartex" xmlns:cx8="http://schemas.microsoft.com/office/drawing/2016/5/14/chartex" xmlns:mc="http://schemas.openxmlformats.org/markup-compatibility/2006" xmlns:aink="http://schemas.microsoft.com/office/drawing/2016/ink" xmlns:am3d="http://schemas.microsoft.com/office/drawing/2017/model3d" xmlns:o="urn:schemas-microsoft-com:office:office" xmlns:oel="http://schemas.microsoft.com/office/2019/extlst" xmlns:r="http://schemas.openxmlformats.org/officeDocument/2006/relationships" xmlns:m="http://schemas.openxmlformats.org/officeDocument/2006/math" xmlns:v="urn:schemas-microsoft-com:vml" xmlns:wp14="http://schemas.microsoft.com/office/word/2010/wordprocessingDrawing" xmlns:wp="http://schemas.openxmlformats.org/drawingml/2006/wordprocessingDrawing" xmlns:w10="urn:schemas-microsoft-com:office:word" xmlns:w="http://schemas.openxmlformats.org/wordprocessingml/2006/main" xmlns:w14="http://schemas.microsoft.com/office/word/2010/wordml" xmlns:w15="http://schemas.microsoft.com/office/word/2012/wordml" xmlns:w16cex="http://schemas.microsoft.com/office/word/2018/wordml/cex" xmlns:w16cid="http://schemas.microsoft.com/office/word/2016/wordml/cid" xmlns:w16="http://schemas.microsoft.com/office/word/2018/wordml" xmlns:w16du="http://schemas.microsoft.com/office/word/2023/wordml/word16du" xmlns:w16sdtdh="http://schemas.microsoft.com/office/word/2020/wordml/sdtdatahash" xmlns:w16se="http://schemas.microsoft.com/office/word/2015/wordml/symex" xmlns:wpg="http://schemas.microsoft.com/office/word/2010/wordprocessingGroup" xmlns:wpi="http://schemas.microsoft.com/office/word/2010/wordprocessingInk" xmlns:wne="http://schemas.microsoft.com/office/word/2006/wordml" xmlns:wps="http://schemas.microsoft.com/office/word/2010/wordprocessingShape" mc:Ignorable="w14 w15 w16se w16cid w16 w16cex w16sdtdh w16du wp14">
+<w:ftr xmlns:wpc="http://schemas.microsoft.com/office/word/2010/wordprocessingCanvas" xmlns:cx="http://schemas.microsoft.com/office/drawing/2014/chartex" xmlns:cx1="http://schemas.microsoft.com/office/drawing/2015/9/8/chartex" xmlns:cx2="http://schemas.microsoft.com/office/drawing/2015/10/21/chartex" xmlns:cx3="http://schemas.microsoft.com/office/drawing/2016/5/9/chartex" xmlns:cx4="http://schemas.microsoft.com/office/drawing/2016/5/10/chartex" xmlns:cx5="http://schemas.microsoft.com/office/drawing/2016/5/11/chartex" xmlns:cx6="http://schemas.microsoft.com/office/drawing/2016/5/12/chartex" xmlns:cx7="http://schemas.microsoft.com/office/drawing/2016/5/13/chartex" xmlns:cx8="http://schemas.microsoft.com/office/drawing/2016/5/14/chartex" xmlns:mc="http://schemas.openxmlformats.org/markup-compatibility/2006" xmlns:aink="http://schemas.microsoft.com/office/drawing/2016/ink" xmlns:am3d="http://schemas.microsoft.com/office/drawing/2017/model3d" xmlns:o="urn:schemas-microsoft-com:office:office" xmlns:oel="http://schemas.microsoft.com/office/2019/extlst" xmlns:r="http://schemas.openxmlformats.org/officeDocument/2006/relationships" xmlns:m="http://schemas.openxmlformats.org/officeDocument/2006/math" xmlns:v="urn:schemas-microsoft-com:vml" xmlns:wp14="http://schemas.microsoft.com/office/word/2010/wordprocessingDrawing" xmlns:wp="http://schemas.openxmlformats.org/drawingml/2006/wordprocessingDrawing" xmlns:w10="urn:schemas-microsoft-com:office:word" xmlns:w="http://schemas.openxmlformats.org/wordprocessingml/2006/main" xmlns:w14="http://schemas.microsoft.com/office/word/2010/wordml" xmlns:w15="http://schemas.microsoft.com/office/word/2012/wordml" xmlns:w16cex="http://schemas.microsoft.com/office/word/2018/wordml/cex" xmlns:w16cid="http://schemas.microsoft.com/office/word/2016/wordml/cid" xmlns:w16="http://schemas.microsoft.com/office/word/2018/wordml" xmlns:w16du="http://schemas.microsoft.com/office/word/2023/wordml/word16du" xmlns:w16sdtdh="http://schemas.microsoft.com/office/word/2020/wordml/sdtdatahash" xmlns:w16sdtfl="http://schemas.microsoft.com/office/word/2024/wordml/sdtformatlock" xmlns:w16se="http://schemas.microsoft.com/office/word/2015/wordml/symex" xmlns:wpg="http://schemas.microsoft.com/office/word/2010/wordprocessingGroup" xmlns:wpi="http://schemas.microsoft.com/office/word/2010/wordprocessingInk" xmlns:wne="http://schemas.microsoft.com/office/word/2006/wordml" xmlns:wps="http://schemas.microsoft.com/office/word/2010/wordprocessingShape" mc:Ignorable="w14 w15 w16se w16cid w16 w16cex w16sdtdh w16sdtfl w16du wp14">
   <w:p>
     <w:pPr>
       <w:pStyle w:val="Footer"/>
@@ -7093,7 +7217,7 @@
 </file>
 
 <file path=word/footer2.xml><?xml version="1.0" encoding="utf-8"?>
-<w:ftr xmlns:wpc="http://schemas.microsoft.com/office/word/2010/wordprocessingCanvas" xmlns:cx="http://schemas.microsoft.com/office/drawing/2014/chartex" xmlns:cx1="http://schemas.microsoft.com/office/drawing/2015/9/8/chartex" xmlns:cx2="http://schemas.microsoft.com/office/drawing/2015/10/21/chartex" xmlns:cx3="http://schemas.microsoft.com/office/drawing/2016/5/9/chartex" xmlns:cx4="http://schemas.microsoft.com/office/drawing/2016/5/10/chartex" xmlns:cx5="http://schemas.microsoft.com/office/drawing/2016/5/11/chartex" xmlns:cx6="http://schemas.microsoft.com/office/drawing/2016/5/12/chartex" xmlns:cx7="http://schemas.microsoft.com/office/drawing/2016/5/13/chartex" xmlns:cx8="http://schemas.microsoft.com/office/drawing/2016/5/14/chartex" xmlns:mc="http://schemas.openxmlformats.org/markup-compatibility/2006" xmlns:aink="http://schemas.microsoft.com/office/drawing/2016/ink" xmlns:am3d="http://schemas.microsoft.com/office/drawing/2017/model3d" xmlns:o="urn:schemas-microsoft-com:office:office" xmlns:oel="http://schemas.microsoft.com/office/2019/extlst" xmlns:r="http://schemas.openxmlformats.org/officeDocument/2006/relationships" xmlns:m="http://schemas.openxmlformats.org/officeDocument/2006/math" xmlns:v="urn:schemas-microsoft-com:vml" xmlns:wp14="http://schemas.microsoft.com/office/word/2010/wordprocessingDrawing" xmlns:wp="http://schemas.openxmlformats.org/drawingml/2006/wordprocessingDrawing" xmlns:w10="urn:schemas-microsoft-com:office:word" xmlns:w="http://schemas.openxmlformats.org/wordprocessingml/2006/main" xmlns:w14="http://schemas.microsoft.com/office/word/2010/wordml" xmlns:w15="http://schemas.microsoft.com/office/word/2012/wordml" xmlns:w16cex="http://schemas.microsoft.com/office/word/2018/wordml/cex" xmlns:w16cid="http://schemas.microsoft.com/office/word/2016/wordml/cid" xmlns:w16="http://schemas.microsoft.com/office/word/2018/wordml" xmlns:w16du="http://schemas.microsoft.com/office/word/2023/wordml/word16du" xmlns:w16sdtdh="http://schemas.microsoft.com/office/word/2020/wordml/sdtdatahash" xmlns:w16se="http://schemas.microsoft.com/office/word/2015/wordml/symex" xmlns:wpg="http://schemas.microsoft.com/office/word/2010/wordprocessingGroup" xmlns:wpi="http://schemas.microsoft.com/office/word/2010/wordprocessingInk" xmlns:wne="http://schemas.microsoft.com/office/word/2006/wordml" xmlns:wps="http://schemas.microsoft.com/office/word/2010/wordprocessingShape" mc:Ignorable="w14 w15 w16se w16cid w16 w16cex w16sdtdh w16du wp14">
+<w:ftr xmlns:wpc="http://schemas.microsoft.com/office/word/2010/wordprocessingCanvas" xmlns:cx="http://schemas.microsoft.com/office/drawing/2014/chartex" xmlns:cx1="http://schemas.microsoft.com/office/drawing/2015/9/8/chartex" xmlns:cx2="http://schemas.microsoft.com/office/drawing/2015/10/21/chartex" xmlns:cx3="http://schemas.microsoft.com/office/drawing/2016/5/9/chartex" xmlns:cx4="http://schemas.microsoft.com/office/drawing/2016/5/10/chartex" xmlns:cx5="http://schemas.microsoft.com/office/drawing/2016/5/11/chartex" xmlns:cx6="http://schemas.microsoft.com/office/drawing/2016/5/12/chartex" xmlns:cx7="http://schemas.microsoft.com/office/drawing/2016/5/13/chartex" xmlns:cx8="http://schemas.microsoft.com/office/drawing/2016/5/14/chartex" xmlns:mc="http://schemas.openxmlformats.org/markup-compatibility/2006" xmlns:aink="http://schemas.microsoft.com/office/drawing/2016/ink" xmlns:am3d="http://schemas.microsoft.com/office/drawing/2017/model3d" xmlns:o="urn:schemas-microsoft-com:office:office" xmlns:oel="http://schemas.microsoft.com/office/2019/extlst" xmlns:r="http://schemas.openxmlformats.org/officeDocument/2006/relationships" xmlns:m="http://schemas.openxmlformats.org/officeDocument/2006/math" xmlns:v="urn:schemas-microsoft-com:vml" xmlns:wp14="http://schemas.microsoft.com/office/word/2010/wordprocessingDrawing" xmlns:wp="http://schemas.openxmlformats.org/drawingml/2006/wordprocessingDrawing" xmlns:w10="urn:schemas-microsoft-com:office:word" xmlns:w="http://schemas.openxmlformats.org/wordprocessingml/2006/main" xmlns:w14="http://schemas.microsoft.com/office/word/2010/wordml" xmlns:w15="http://schemas.microsoft.com/office/word/2012/wordml" xmlns:w16cex="http://schemas.microsoft.com/office/word/2018/wordml/cex" xmlns:w16cid="http://schemas.microsoft.com/office/word/2016/wordml/cid" xmlns:w16="http://schemas.microsoft.com/office/word/2018/wordml" xmlns:w16du="http://schemas.microsoft.com/office/word/2023/wordml/word16du" xmlns:w16sdtdh="http://schemas.microsoft.com/office/word/2020/wordml/sdtdatahash" xmlns:w16sdtfl="http://schemas.microsoft.com/office/word/2024/wordml/sdtformatlock" xmlns:w16se="http://schemas.microsoft.com/office/word/2015/wordml/symex" xmlns:wpg="http://schemas.microsoft.com/office/word/2010/wordprocessingGroup" xmlns:wpi="http://schemas.microsoft.com/office/word/2010/wordprocessingInk" xmlns:wne="http://schemas.microsoft.com/office/word/2006/wordml" xmlns:wps="http://schemas.microsoft.com/office/word/2010/wordprocessingShape" mc:Ignorable="w14 w15 w16se w16cid w16 w16cex w16sdtdh w16sdtfl w16du wp14">
   <w:p>
     <w:pPr>
       <w:pStyle w:val="Footer"/>
@@ -7112,7 +7236,7 @@
 </file>
 
 <file path=word/footer3.xml><?xml version="1.0" encoding="utf-8"?>
-<w:ftr xmlns:wpc="http://schemas.microsoft.com/office/word/2010/wordprocessingCanvas" xmlns:cx="http://schemas.microsoft.com/office/drawing/2014/chartex" xmlns:cx1="http://schemas.microsoft.com/office/drawing/2015/9/8/chartex" xmlns:cx2="http://schemas.microsoft.com/office/drawing/2015/10/21/chartex" xmlns:cx3="http://schemas.microsoft.com/office/drawing/2016/5/9/chartex" xmlns:cx4="http://schemas.microsoft.com/office/drawing/2016/5/10/chartex" xmlns:cx5="http://schemas.microsoft.com/office/drawing/2016/5/11/chartex" xmlns:cx6="http://schemas.microsoft.com/office/drawing/2016/5/12/chartex" xmlns:cx7="http://schemas.microsoft.com/office/drawing/2016/5/13/chartex" xmlns:cx8="http://schemas.microsoft.com/office/drawing/2016/5/14/chartex" xmlns:mc="http://schemas.openxmlformats.org/markup-compatibility/2006" xmlns:aink="http://schemas.microsoft.com/office/drawing/2016/ink" xmlns:am3d="http://schemas.microsoft.com/office/drawing/2017/model3d" xmlns:o="urn:schemas-microsoft-com:office:office" xmlns:oel="http://schemas.microsoft.com/office/2019/extlst" xmlns:r="http://schemas.openxmlformats.org/officeDocument/2006/relationships" xmlns:m="http://schemas.openxmlformats.org/officeDocument/2006/math" xmlns:v="urn:schemas-microsoft-com:vml" xmlns:wp14="http://schemas.microsoft.com/office/word/2010/wordprocessingDrawing" xmlns:wp="http://schemas.openxmlformats.org/drawingml/2006/wordprocessingDrawing" xmlns:w10="urn:schemas-microsoft-com:office:word" xmlns:w="http://schemas.openxmlformats.org/wordprocessingml/2006/main" xmlns:w14="http://schemas.microsoft.com/office/word/2010/wordml" xmlns:w15="http://schemas.microsoft.com/office/word/2012/wordml" xmlns:w16cex="http://schemas.microsoft.com/office/word/2018/wordml/cex" xmlns:w16cid="http://schemas.microsoft.com/office/word/2016/wordml/cid" xmlns:w16="http://schemas.microsoft.com/office/word/2018/wordml" xmlns:w16du="http://schemas.microsoft.com/office/word/2023/wordml/word16du" xmlns:w16sdtdh="http://schemas.microsoft.com/office/word/2020/wordml/sdtdatahash" xmlns:w16se="http://schemas.microsoft.com/office/word/2015/wordml/symex" xmlns:wpg="http://schemas.microsoft.com/office/word/2010/wordprocessingGroup" xmlns:wpi="http://schemas.microsoft.com/office/word/2010/wordprocessingInk" xmlns:wne="http://schemas.microsoft.com/office/word/2006/wordml" xmlns:wps="http://schemas.microsoft.com/office/word/2010/wordprocessingShape" mc:Ignorable="w14 w15 w16se w16cid w16 w16cex w16sdtdh w16du wp14">
+<w:ftr xmlns:wpc="http://schemas.microsoft.com/office/word/2010/wordprocessingCanvas" xmlns:cx="http://schemas.microsoft.com/office/drawing/2014/chartex" xmlns:cx1="http://schemas.microsoft.com/office/drawing/2015/9/8/chartex" xmlns:cx2="http://schemas.microsoft.com/office/drawing/2015/10/21/chartex" xmlns:cx3="http://schemas.microsoft.com/office/drawing/2016/5/9/chartex" xmlns:cx4="http://schemas.microsoft.com/office/drawing/2016/5/10/chartex" xmlns:cx5="http://schemas.microsoft.com/office/drawing/2016/5/11/chartex" xmlns:cx6="http://schemas.microsoft.com/office/drawing/2016/5/12/chartex" xmlns:cx7="http://schemas.microsoft.com/office/drawing/2016/5/13/chartex" xmlns:cx8="http://schemas.microsoft.com/office/drawing/2016/5/14/chartex" xmlns:mc="http://schemas.openxmlformats.org/markup-compatibility/2006" xmlns:aink="http://schemas.microsoft.com/office/drawing/2016/ink" xmlns:am3d="http://schemas.microsoft.com/office/drawing/2017/model3d" xmlns:o="urn:schemas-microsoft-com:office:office" xmlns:oel="http://schemas.microsoft.com/office/2019/extlst" xmlns:r="http://schemas.openxmlformats.org/officeDocument/2006/relationships" xmlns:m="http://schemas.openxmlformats.org/officeDocument/2006/math" xmlns:v="urn:schemas-microsoft-com:vml" xmlns:wp14="http://schemas.microsoft.com/office/word/2010/wordprocessingDrawing" xmlns:wp="http://schemas.openxmlformats.org/drawingml/2006/wordprocessingDrawing" xmlns:w10="urn:schemas-microsoft-com:office:word" xmlns:w="http://schemas.openxmlformats.org/wordprocessingml/2006/main" xmlns:w14="http://schemas.microsoft.com/office/word/2010/wordml" xmlns:w15="http://schemas.microsoft.com/office/word/2012/wordml" xmlns:w16cex="http://schemas.microsoft.com/office/word/2018/wordml/cex" xmlns:w16cid="http://schemas.microsoft.com/office/word/2016/wordml/cid" xmlns:w16="http://schemas.microsoft.com/office/word/2018/wordml" xmlns:w16du="http://schemas.microsoft.com/office/word/2023/wordml/word16du" xmlns:w16sdtdh="http://schemas.microsoft.com/office/word/2020/wordml/sdtdatahash" xmlns:w16sdtfl="http://schemas.microsoft.com/office/word/2024/wordml/sdtformatlock" xmlns:w16se="http://schemas.microsoft.com/office/word/2015/wordml/symex" xmlns:wpg="http://schemas.microsoft.com/office/word/2010/wordprocessingGroup" xmlns:wpi="http://schemas.microsoft.com/office/word/2010/wordprocessingInk" xmlns:wne="http://schemas.microsoft.com/office/word/2006/wordml" xmlns:wps="http://schemas.microsoft.com/office/word/2010/wordprocessingShape" mc:Ignorable="w14 w15 w16se w16cid w16 w16cex w16sdtdh w16sdtfl w16du wp14">
   <w:p>
     <w:pPr>
       <w:pStyle w:val="Footer"/>
@@ -7122,7 +7246,7 @@
 </file>
 
 <file path=word/footer4.xml><?xml version="1.0" encoding="utf-8"?>
-<w:ftr xmlns:wpc="http://schemas.microsoft.com/office/word/2010/wordprocessingCanvas" xmlns:cx="http://schemas.microsoft.com/office/drawing/2014/chartex" xmlns:cx1="http://schemas.microsoft.com/office/drawing/2015/9/8/chartex" xmlns:cx2="http://schemas.microsoft.com/office/drawing/2015/10/21/chartex" xmlns:cx3="http://schemas.microsoft.com/office/drawing/2016/5/9/chartex" xmlns:cx4="http://schemas.microsoft.com/office/drawing/2016/5/10/chartex" xmlns:cx5="http://schemas.microsoft.com/office/drawing/2016/5/11/chartex" xmlns:cx6="http://schemas.microsoft.com/office/drawing/2016/5/12/chartex" xmlns:cx7="http://schemas.microsoft.com/office/drawing/2016/5/13/chartex" xmlns:cx8="http://schemas.microsoft.com/office/drawing/2016/5/14/chartex" xmlns:mc="http://schemas.openxmlformats.org/markup-compatibility/2006" xmlns:aink="http://schemas.microsoft.com/office/drawing/2016/ink" xmlns:am3d="http://schemas.microsoft.com/office/drawing/2017/model3d" xmlns:o="urn:schemas-microsoft-com:office:office" xmlns:oel="http://schemas.microsoft.com/office/2019/extlst" xmlns:r="http://schemas.openxmlformats.org/officeDocument/2006/relationships" xmlns:m="http://schemas.openxmlformats.org/officeDocument/2006/math" xmlns:v="urn:schemas-microsoft-com:vml" xmlns:wp14="http://schemas.microsoft.com/office/word/2010/wordprocessingDrawing" xmlns:wp="http://schemas.openxmlformats.org/drawingml/2006/wordprocessingDrawing" xmlns:w10="urn:schemas-microsoft-com:office:word" xmlns:w="http://schemas.openxmlformats.org/wordprocessingml/2006/main" xmlns:w14="http://schemas.microsoft.com/office/word/2010/wordml" xmlns:w15="http://schemas.microsoft.com/office/word/2012/wordml" xmlns:w16cex="http://schemas.microsoft.com/office/word/2018/wordml/cex" xmlns:w16cid="http://schemas.microsoft.com/office/word/2016/wordml/cid" xmlns:w16="http://schemas.microsoft.com/office/word/2018/wordml" xmlns:w16du="http://schemas.microsoft.com/office/word/2023/wordml/word16du" xmlns:w16sdtdh="http://schemas.microsoft.com/office/word/2020/wordml/sdtdatahash" xmlns:w16se="http://schemas.microsoft.com/office/word/2015/wordml/symex" xmlns:wpg="http://schemas.microsoft.com/office/word/2010/wordprocessingGroup" xmlns:wpi="http://schemas.microsoft.com/office/word/2010/wordprocessingInk" xmlns:wne="http://schemas.microsoft.com/office/word/2006/wordml" xmlns:wps="http://schemas.microsoft.com/office/word/2010/wordprocessingShape" mc:Ignorable="w14 w15 w16se w16cid w16 w16cex w16sdtdh w16du wp14">
+<w:ftr xmlns:wpc="http://schemas.microsoft.com/office/word/2010/wordprocessingCanvas" xmlns:cx="http://schemas.microsoft.com/office/drawing/2014/chartex" xmlns:cx1="http://schemas.microsoft.com/office/drawing/2015/9/8/chartex" xmlns:cx2="http://schemas.microsoft.com/office/drawing/2015/10/21/chartex" xmlns:cx3="http://schemas.microsoft.com/office/drawing/2016/5/9/chartex" xmlns:cx4="http://schemas.microsoft.com/office/drawing/2016/5/10/chartex" xmlns:cx5="http://schemas.microsoft.com/office/drawing/2016/5/11/chartex" xmlns:cx6="http://schemas.microsoft.com/office/drawing/2016/5/12/chartex" xmlns:cx7="http://schemas.microsoft.com/office/drawing/2016/5/13/chartex" xmlns:cx8="http://schemas.microsoft.com/office/drawing/2016/5/14/chartex" xmlns:mc="http://schemas.openxmlformats.org/markup-compatibility/2006" xmlns:aink="http://schemas.microsoft.com/office/drawing/2016/ink" xmlns:am3d="http://schemas.microsoft.com/office/drawing/2017/model3d" xmlns:o="urn:schemas-microsoft-com:office:office" xmlns:oel="http://schemas.microsoft.com/office/2019/extlst" xmlns:r="http://schemas.openxmlformats.org/officeDocument/2006/relationships" xmlns:m="http://schemas.openxmlformats.org/officeDocument/2006/math" xmlns:v="urn:schemas-microsoft-com:vml" xmlns:wp14="http://schemas.microsoft.com/office/word/2010/wordprocessingDrawing" xmlns:wp="http://schemas.openxmlformats.org/drawingml/2006/wordprocessingDrawing" xmlns:w10="urn:schemas-microsoft-com:office:word" xmlns:w="http://schemas.openxmlformats.org/wordprocessingml/2006/main" xmlns:w14="http://schemas.microsoft.com/office/word/2010/wordml" xmlns:w15="http://schemas.microsoft.com/office/word/2012/wordml" xmlns:w16cex="http://schemas.microsoft.com/office/word/2018/wordml/cex" xmlns:w16cid="http://schemas.microsoft.com/office/word/2016/wordml/cid" xmlns:w16="http://schemas.microsoft.com/office/word/2018/wordml" xmlns:w16du="http://schemas.microsoft.com/office/word/2023/wordml/word16du" xmlns:w16sdtdh="http://schemas.microsoft.com/office/word/2020/wordml/sdtdatahash" xmlns:w16sdtfl="http://schemas.microsoft.com/office/word/2024/wordml/sdtformatlock" xmlns:w16se="http://schemas.microsoft.com/office/word/2015/wordml/symex" xmlns:wpg="http://schemas.microsoft.com/office/word/2010/wordprocessingGroup" xmlns:wpi="http://schemas.microsoft.com/office/word/2010/wordprocessingInk" xmlns:wne="http://schemas.microsoft.com/office/word/2006/wordml" xmlns:wps="http://schemas.microsoft.com/office/word/2010/wordprocessingShape" mc:Ignorable="w14 w15 w16se w16cid w16 w16cex w16sdtdh w16sdtfl w16du wp14">
   <w:p>
     <w:pPr>
       <w:pStyle w:val="Footer"/>
@@ -7132,7 +7256,7 @@
 </file>
 
 <file path=word/footnotes.xml><?xml version="1.0" encoding="utf-8"?>
-<w:footnotes xmlns:wpc="http://schemas.microsoft.com/office/word/2010/wordprocessingCanvas" xmlns:cx="http://schemas.microsoft.com/office/drawing/2014/chartex" xmlns:cx1="http://schemas.microsoft.com/office/drawing/2015/9/8/chartex" xmlns:cx2="http://schemas.microsoft.com/office/drawing/2015/10/21/chartex" xmlns:cx3="http://schemas.microsoft.com/office/drawing/2016/5/9/chartex" xmlns:cx4="http://schemas.microsoft.com/office/drawing/2016/5/10/chartex" xmlns:cx5="http://schemas.microsoft.com/office/drawing/2016/5/11/chartex" xmlns:cx6="http://schemas.microsoft.com/office/drawing/2016/5/12/chartex" xmlns:cx7="http://schemas.microsoft.com/office/drawing/2016/5/13/chartex" xmlns:cx8="http://schemas.microsoft.com/office/drawing/2016/5/14/chartex" xmlns:mc="http://schemas.openxmlformats.org/markup-compatibility/2006" xmlns:aink="http://schemas.microsoft.com/office/drawing/2016/ink" xmlns:am3d="http://schemas.microsoft.com/office/drawing/2017/model3d" xmlns:o="urn:schemas-microsoft-com:office:office" xmlns:oel="http://schemas.microsoft.com/office/2019/extlst" xmlns:r="http://schemas.openxmlformats.org/officeDocument/2006/relationships" xmlns:m="http://schemas.openxmlformats.org/officeDocument/2006/math" xmlns:v="urn:schemas-microsoft-com:vml" xmlns:wp14="http://schemas.microsoft.com/office/word/2010/wordprocessingDrawing" xmlns:wp="http://schemas.openxmlformats.org/drawingml/2006/wordprocessingDrawing" xmlns:w10="urn:schemas-microsoft-com:office:word" xmlns:w="http://schemas.openxmlformats.org/wordprocessingml/2006/main" xmlns:w14="http://schemas.microsoft.com/office/word/2010/wordml" xmlns:w15="http://schemas.microsoft.com/office/word/2012/wordml" xmlns:w16cex="http://schemas.microsoft.com/office/word/2018/wordml/cex" xmlns:w16cid="http://schemas.microsoft.com/office/word/2016/wordml/cid" xmlns:w16="http://schemas.microsoft.com/office/word/2018/wordml" xmlns:w16du="http://schemas.microsoft.com/office/word/2023/wordml/word16du" xmlns:w16sdtdh="http://schemas.microsoft.com/office/word/2020/wordml/sdtdatahash" xmlns:w16se="http://schemas.microsoft.com/office/word/2015/wordml/symex" xmlns:wpg="http://schemas.microsoft.com/office/word/2010/wordprocessingGroup" xmlns:wpi="http://schemas.microsoft.com/office/word/2010/wordprocessingInk" xmlns:wne="http://schemas.microsoft.com/office/word/2006/wordml" xmlns:wps="http://schemas.microsoft.com/office/word/2010/wordprocessingShape" mc:Ignorable="w14 w15 w16se w16cid w16 w16cex w16sdtdh w16du wp14">
+<w:footnotes xmlns:wpc="http://schemas.microsoft.com/office/word/2010/wordprocessingCanvas" xmlns:cx="http://schemas.microsoft.com/office/drawing/2014/chartex" xmlns:cx1="http://schemas.microsoft.com/office/drawing/2015/9/8/chartex" xmlns:cx2="http://schemas.microsoft.com/office/drawing/2015/10/21/chartex" xmlns:cx3="http://schemas.microsoft.com/office/drawing/2016/5/9/chartex" xmlns:cx4="http://schemas.microsoft.com/office/drawing/2016/5/10/chartex" xmlns:cx5="http://schemas.microsoft.com/office/drawing/2016/5/11/chartex" xmlns:cx6="http://schemas.microsoft.com/office/drawing/2016/5/12/chartex" xmlns:cx7="http://schemas.microsoft.com/office/drawing/2016/5/13/chartex" xmlns:cx8="http://schemas.microsoft.com/office/drawing/2016/5/14/chartex" xmlns:mc="http://schemas.openxmlformats.org/markup-compatibility/2006" xmlns:aink="http://schemas.microsoft.com/office/drawing/2016/ink" xmlns:am3d="http://schemas.microsoft.com/office/drawing/2017/model3d" xmlns:o="urn:schemas-microsoft-com:office:office" xmlns:oel="http://schemas.microsoft.com/office/2019/extlst" xmlns:r="http://schemas.openxmlformats.org/officeDocument/2006/relationships" xmlns:m="http://schemas.openxmlformats.org/officeDocument/2006/math" xmlns:v="urn:schemas-microsoft-com:vml" xmlns:wp14="http://schemas.microsoft.com/office/word/2010/wordprocessingDrawing" xmlns:wp="http://schemas.openxmlformats.org/drawingml/2006/wordprocessingDrawing" xmlns:w10="urn:schemas-microsoft-com:office:word" xmlns:w="http://schemas.openxmlformats.org/wordprocessingml/2006/main" xmlns:w14="http://schemas.microsoft.com/office/word/2010/wordml" xmlns:w15="http://schemas.microsoft.com/office/word/2012/wordml" xmlns:w16cex="http://schemas.microsoft.com/office/word/2018/wordml/cex" xmlns:w16cid="http://schemas.microsoft.com/office/word/2016/wordml/cid" xmlns:w16="http://schemas.microsoft.com/office/word/2018/wordml" xmlns:w16du="http://schemas.microsoft.com/office/word/2023/wordml/word16du" xmlns:w16sdtdh="http://schemas.microsoft.com/office/word/2020/wordml/sdtdatahash" xmlns:w16sdtfl="http://schemas.microsoft.com/office/word/2024/wordml/sdtformatlock" xmlns:w16se="http://schemas.microsoft.com/office/word/2015/wordml/symex" xmlns:wpg="http://schemas.microsoft.com/office/word/2010/wordprocessingGroup" xmlns:wpi="http://schemas.microsoft.com/office/word/2010/wordprocessingInk" xmlns:wne="http://schemas.microsoft.com/office/word/2006/wordml" xmlns:wps="http://schemas.microsoft.com/office/word/2010/wordprocessingShape" mc:Ignorable="w14 w15 w16se w16cid w16 w16cex w16sdtdh w16sdtfl w16du wp14">
   <w:footnote w:type="separator" w:id="-1">
     <w:p>
       <w:pPr>
@@ -7157,7 +7281,7 @@
 </file>
 
 <file path=word/header1.xml><?xml version="1.0" encoding="utf-8"?>
-<w:hdr xmlns:wpc="http://schemas.microsoft.com/office/word/2010/wordprocessingCanvas" xmlns:cx="http://schemas.microsoft.com/office/drawing/2014/chartex" xmlns:cx1="http://schemas.microsoft.com/office/drawing/2015/9/8/chartex" xmlns:cx2="http://schemas.microsoft.com/office/drawing/2015/10/21/chartex" xmlns:cx3="http://schemas.microsoft.com/office/drawing/2016/5/9/chartex" xmlns:cx4="http://schemas.microsoft.com/office/drawing/2016/5/10/chartex" xmlns:cx5="http://schemas.microsoft.com/office/drawing/2016/5/11/chartex" xmlns:cx6="http://schemas.microsoft.com/office/drawing/2016/5/12/chartex" xmlns:cx7="http://schemas.microsoft.com/office/drawing/2016/5/13/chartex" xmlns:cx8="http://schemas.microsoft.com/office/drawing/2016/5/14/chartex" xmlns:mc="http://schemas.openxmlformats.org/markup-compatibility/2006" xmlns:aink="http://schemas.microsoft.com/office/drawing/2016/ink" xmlns:am3d="http://schemas.microsoft.com/office/drawing/2017/model3d" xmlns:o="urn:schemas-microsoft-com:office:office" xmlns:oel="http://schemas.microsoft.com/office/2019/extlst" xmlns:r="http://schemas.openxmlformats.org/officeDocument/2006/relationships" xmlns:m="http://schemas.openxmlformats.org/officeDocument/2006/math" xmlns:v="urn:schemas-microsoft-com:vml" xmlns:wp14="http://schemas.microsoft.com/office/word/2010/wordprocessingDrawing" xmlns:wp="http://schemas.openxmlformats.org/drawingml/2006/wordprocessingDrawing" xmlns:w10="urn:schemas-microsoft-com:office:word" xmlns:w="http://schemas.openxmlformats.org/wordprocessingml/2006/main" xmlns:w14="http://schemas.microsoft.com/office/word/2010/wordml" xmlns:w15="http://schemas.microsoft.com/office/word/2012/wordml" xmlns:w16cex="http://schemas.microsoft.com/office/word/2018/wordml/cex" xmlns:w16cid="http://schemas.microsoft.com/office/word/2016/wordml/cid" xmlns:w16="http://schemas.microsoft.com/office/word/2018/wordml" xmlns:w16du="http://schemas.microsoft.com/office/word/2023/wordml/word16du" xmlns:w16sdtdh="http://schemas.microsoft.com/office/word/2020/wordml/sdtdatahash" xmlns:w16se="http://schemas.microsoft.com/office/word/2015/wordml/symex" xmlns:wpg="http://schemas.microsoft.com/office/word/2010/wordprocessingGroup" xmlns:wpi="http://schemas.microsoft.com/office/word/2010/wordprocessingInk" xmlns:wne="http://schemas.microsoft.com/office/word/2006/wordml" xmlns:wps="http://schemas.microsoft.com/office/word/2010/wordprocessingShape" mc:Ignorable="w14 w15 w16se w16cid w16 w16cex w16sdtdh w16du wp14">
+<w:hdr xmlns:wpc="http://schemas.microsoft.com/office/word/2010/wordprocessingCanvas" xmlns:cx="http://schemas.microsoft.com/office/drawing/2014/chartex" xmlns:cx1="http://schemas.microsoft.com/office/drawing/2015/9/8/chartex" xmlns:cx2="http://schemas.microsoft.com/office/drawing/2015/10/21/chartex" xmlns:cx3="http://schemas.microsoft.com/office/drawing/2016/5/9/chartex" xmlns:cx4="http://schemas.microsoft.com/office/drawing/2016/5/10/chartex" xmlns:cx5="http://schemas.microsoft.com/office/drawing/2016/5/11/chartex" xmlns:cx6="http://schemas.microsoft.com/office/drawing/2016/5/12/chartex" xmlns:cx7="http://schemas.microsoft.com/office/drawing/2016/5/13/chartex" xmlns:cx8="http://schemas.microsoft.com/office/drawing/2016/5/14/chartex" xmlns:mc="http://schemas.openxmlformats.org/markup-compatibility/2006" xmlns:aink="http://schemas.microsoft.com/office/drawing/2016/ink" xmlns:am3d="http://schemas.microsoft.com/office/drawing/2017/model3d" xmlns:o="urn:schemas-microsoft-com:office:office" xmlns:oel="http://schemas.microsoft.com/office/2019/extlst" xmlns:r="http://schemas.openxmlformats.org/officeDocument/2006/relationships" xmlns:m="http://schemas.openxmlformats.org/officeDocument/2006/math" xmlns:v="urn:schemas-microsoft-com:vml" xmlns:wp14="http://schemas.microsoft.com/office/word/2010/wordprocessingDrawing" xmlns:wp="http://schemas.openxmlformats.org/drawingml/2006/wordprocessingDrawing" xmlns:w10="urn:schemas-microsoft-com:office:word" xmlns:w="http://schemas.openxmlformats.org/wordprocessingml/2006/main" xmlns:w14="http://schemas.microsoft.com/office/word/2010/wordml" xmlns:w15="http://schemas.microsoft.com/office/word/2012/wordml" xmlns:w16cex="http://schemas.microsoft.com/office/word/2018/wordml/cex" xmlns:w16cid="http://schemas.microsoft.com/office/word/2016/wordml/cid" xmlns:w16="http://schemas.microsoft.com/office/word/2018/wordml" xmlns:w16du="http://schemas.microsoft.com/office/word/2023/wordml/word16du" xmlns:w16sdtdh="http://schemas.microsoft.com/office/word/2020/wordml/sdtdatahash" xmlns:w16sdtfl="http://schemas.microsoft.com/office/word/2024/wordml/sdtformatlock" xmlns:w16se="http://schemas.microsoft.com/office/word/2015/wordml/symex" xmlns:wpg="http://schemas.microsoft.com/office/word/2010/wordprocessingGroup" xmlns:wpi="http://schemas.microsoft.com/office/word/2010/wordprocessingInk" xmlns:wne="http://schemas.microsoft.com/office/word/2006/wordml" xmlns:wps="http://schemas.microsoft.com/office/word/2010/wordprocessingShape" mc:Ignorable="w14 w15 w16se w16cid w16 w16cex w16sdtdh w16sdtfl w16du wp14">
   <w:p>
     <w:pPr>
       <w:pStyle w:val="Header"/>
@@ -7203,7 +7327,7 @@
 </file>
 
 <file path=word/header2.xml><?xml version="1.0" encoding="utf-8"?>
-<w:hdr xmlns:wpc="http://schemas.microsoft.com/office/word/2010/wordprocessingCanvas" xmlns:cx="http://schemas.microsoft.com/office/drawing/2014/chartex" xmlns:cx1="http://schemas.microsoft.com/office/drawing/2015/9/8/chartex" xmlns:cx2="http://schemas.microsoft.com/office/drawing/2015/10/21/chartex" xmlns:cx3="http://schemas.microsoft.com/office/drawing/2016/5/9/chartex" xmlns:cx4="http://schemas.microsoft.com/office/drawing/2016/5/10/chartex" xmlns:cx5="http://schemas.microsoft.com/office/drawing/2016/5/11/chartex" xmlns:cx6="http://schemas.microsoft.com/office/drawing/2016/5/12/chartex" xmlns:cx7="http://schemas.microsoft.com/office/drawing/2016/5/13/chartex" xmlns:cx8="http://schemas.microsoft.com/office/drawing/2016/5/14/chartex" xmlns:mc="http://schemas.openxmlformats.org/markup-compatibility/2006" xmlns:aink="http://schemas.microsoft.com/office/drawing/2016/ink" xmlns:am3d="http://schemas.microsoft.com/office/drawing/2017/model3d" xmlns:o="urn:schemas-microsoft-com:office:office" xmlns:oel="http://schemas.microsoft.com/office/2019/extlst" xmlns:r="http://schemas.openxmlformats.org/officeDocument/2006/relationships" xmlns:m="http://schemas.openxmlformats.org/officeDocument/2006/math" xmlns:v="urn:schemas-microsoft-com:vml" xmlns:wp14="http://schemas.microsoft.com/office/word/2010/wordprocessingDrawing" xmlns:wp="http://schemas.openxmlformats.org/drawingml/2006/wordprocessingDrawing" xmlns:w10="urn:schemas-microsoft-com:office:word" xmlns:w="http://schemas.openxmlformats.org/wordprocessingml/2006/main" xmlns:w14="http://schemas.microsoft.com/office/word/2010/wordml" xmlns:w15="http://schemas.microsoft.com/office/word/2012/wordml" xmlns:w16cex="http://schemas.microsoft.com/office/word/2018/wordml/cex" xmlns:w16cid="http://schemas.microsoft.com/office/word/2016/wordml/cid" xmlns:w16="http://schemas.microsoft.com/office/word/2018/wordml" xmlns:w16du="http://schemas.microsoft.com/office/word/2023/wordml/word16du" xmlns:w16sdtdh="http://schemas.microsoft.com/office/word/2020/wordml/sdtdatahash" xmlns:w16se="http://schemas.microsoft.com/office/word/2015/wordml/symex" xmlns:wpg="http://schemas.microsoft.com/office/word/2010/wordprocessingGroup" xmlns:wpi="http://schemas.microsoft.com/office/word/2010/wordprocessingInk" xmlns:wne="http://schemas.microsoft.com/office/word/2006/wordml" xmlns:wps="http://schemas.microsoft.com/office/word/2010/wordprocessingShape" mc:Ignorable="w14 w15 w16se w16cid w16 w16cex w16sdtdh w16du wp14">
+<w:hdr xmlns:wpc="http://schemas.microsoft.com/office/word/2010/wordprocessingCanvas" xmlns:cx="http://schemas.microsoft.com/office/drawing/2014/chartex" xmlns:cx1="http://schemas.microsoft.com/office/drawing/2015/9/8/chartex" xmlns:cx2="http://schemas.microsoft.com/office/drawing/2015/10/21/chartex" xmlns:cx3="http://schemas.microsoft.com/office/drawing/2016/5/9/chartex" xmlns:cx4="http://schemas.microsoft.com/office/drawing/2016/5/10/chartex" xmlns:cx5="http://schemas.microsoft.com/office/drawing/2016/5/11/chartex" xmlns:cx6="http://schemas.microsoft.com/office/drawing/2016/5/12/chartex" xmlns:cx7="http://schemas.microsoft.com/office/drawing/2016/5/13/chartex" xmlns:cx8="http://schemas.microsoft.com/office/drawing/2016/5/14/chartex" xmlns:mc="http://schemas.openxmlformats.org/markup-compatibility/2006" xmlns:aink="http://schemas.microsoft.com/office/drawing/2016/ink" xmlns:am3d="http://schemas.microsoft.com/office/drawing/2017/model3d" xmlns:o="urn:schemas-microsoft-com:office:office" xmlns:oel="http://schemas.microsoft.com/office/2019/extlst" xmlns:r="http://schemas.openxmlformats.org/officeDocument/2006/relationships" xmlns:m="http://schemas.openxmlformats.org/officeDocument/2006/math" xmlns:v="urn:schemas-microsoft-com:vml" xmlns:wp14="http://schemas.microsoft.com/office/word/2010/wordprocessingDrawing" xmlns:wp="http://schemas.openxmlformats.org/drawingml/2006/wordprocessingDrawing" xmlns:w10="urn:schemas-microsoft-com:office:word" xmlns:w="http://schemas.openxmlformats.org/wordprocessingml/2006/main" xmlns:w14="http://schemas.microsoft.com/office/word/2010/wordml" xmlns:w15="http://schemas.microsoft.com/office/word/2012/wordml" xmlns:w16cex="http://schemas.microsoft.com/office/word/2018/wordml/cex" xmlns:w16cid="http://schemas.microsoft.com/office/word/2016/wordml/cid" xmlns:w16="http://schemas.microsoft.com/office/word/2018/wordml" xmlns:w16du="http://schemas.microsoft.com/office/word/2023/wordml/word16du" xmlns:w16sdtdh="http://schemas.microsoft.com/office/word/2020/wordml/sdtdatahash" xmlns:w16sdtfl="http://schemas.microsoft.com/office/word/2024/wordml/sdtformatlock" xmlns:w16se="http://schemas.microsoft.com/office/word/2015/wordml/symex" xmlns:wpg="http://schemas.microsoft.com/office/word/2010/wordprocessingGroup" xmlns:wpi="http://schemas.microsoft.com/office/word/2010/wordprocessingInk" xmlns:wne="http://schemas.microsoft.com/office/word/2006/wordml" xmlns:wps="http://schemas.microsoft.com/office/word/2010/wordprocessingShape" mc:Ignorable="w14 w15 w16se w16cid w16 w16cex w16sdtdh w16sdtfl w16du wp14">
   <w:p>
     <w:pPr>
       <w:pStyle w:val="Header"/>
@@ -7296,7 +7420,7 @@
 </file>
 
 <file path=word/header3.xml><?xml version="1.0" encoding="utf-8"?>
-<w:hdr xmlns:wpc="http://schemas.microsoft.com/office/word/2010/wordprocessingCanvas" xmlns:cx="http://schemas.microsoft.com/office/drawing/2014/chartex" xmlns:cx1="http://schemas.microsoft.com/office/drawing/2015/9/8/chartex" xmlns:cx2="http://schemas.microsoft.com/office/drawing/2015/10/21/chartex" xmlns:cx3="http://schemas.microsoft.com/office/drawing/2016/5/9/chartex" xmlns:cx4="http://schemas.microsoft.com/office/drawing/2016/5/10/chartex" xmlns:cx5="http://schemas.microsoft.com/office/drawing/2016/5/11/chartex" xmlns:cx6="http://schemas.microsoft.com/office/drawing/2016/5/12/chartex" xmlns:cx7="http://schemas.microsoft.com/office/drawing/2016/5/13/chartex" xmlns:cx8="http://schemas.microsoft.com/office/drawing/2016/5/14/chartex" xmlns:mc="http://schemas.openxmlformats.org/markup-compatibility/2006" xmlns:aink="http://schemas.microsoft.com/office/drawing/2016/ink" xmlns:am3d="http://schemas.microsoft.com/office/drawing/2017/model3d" xmlns:o="urn:schemas-microsoft-com:office:office" xmlns:oel="http://schemas.microsoft.com/office/2019/extlst" xmlns:r="http://schemas.openxmlformats.org/officeDocument/2006/relationships" xmlns:m="http://schemas.openxmlformats.org/officeDocument/2006/math" xmlns:v="urn:schemas-microsoft-com:vml" xmlns:wp14="http://schemas.microsoft.com/office/word/2010/wordprocessingDrawing" xmlns:wp="http://schemas.openxmlformats.org/drawingml/2006/wordprocessingDrawing" xmlns:w10="urn:schemas-microsoft-com:office:word" xmlns:w="http://schemas.openxmlformats.org/wordprocessingml/2006/main" xmlns:w14="http://schemas.microsoft.com/office/word/2010/wordml" xmlns:w15="http://schemas.microsoft.com/office/word/2012/wordml" xmlns:w16cex="http://schemas.microsoft.com/office/word/2018/wordml/cex" xmlns:w16cid="http://schemas.microsoft.com/office/word/2016/wordml/cid" xmlns:w16="http://schemas.microsoft.com/office/word/2018/wordml" xmlns:w16du="http://schemas.microsoft.com/office/word/2023/wordml/word16du" xmlns:w16sdtdh="http://schemas.microsoft.com/office/word/2020/wordml/sdtdatahash" xmlns:w16se="http://schemas.microsoft.com/office/word/2015/wordml/symex" xmlns:wpg="http://schemas.microsoft.com/office/word/2010/wordprocessingGroup" xmlns:wpi="http://schemas.microsoft.com/office/word/2010/wordprocessingInk" xmlns:wne="http://schemas.microsoft.com/office/word/2006/wordml" xmlns:wps="http://schemas.microsoft.com/office/word/2010/wordprocessingShape" mc:Ignorable="w14 w15 w16se w16cid w16 w16cex w16sdtdh w16du wp14">
+<w:hdr xmlns:wpc="http://schemas.microsoft.com/office/word/2010/wordprocessingCanvas" xmlns:cx="http://schemas.microsoft.com/office/drawing/2014/chartex" xmlns:cx1="http://schemas.microsoft.com/office/drawing/2015/9/8/chartex" xmlns:cx2="http://schemas.microsoft.com/office/drawing/2015/10/21/chartex" xmlns:cx3="http://schemas.microsoft.com/office/drawing/2016/5/9/chartex" xmlns:cx4="http://schemas.microsoft.com/office/drawing/2016/5/10/chartex" xmlns:cx5="http://schemas.microsoft.com/office/drawing/2016/5/11/chartex" xmlns:cx6="http://schemas.microsoft.com/office/drawing/2016/5/12/chartex" xmlns:cx7="http://schemas.microsoft.com/office/drawing/2016/5/13/chartex" xmlns:cx8="http://schemas.microsoft.com/office/drawing/2016/5/14/chartex" xmlns:mc="http://schemas.openxmlformats.org/markup-compatibility/2006" xmlns:aink="http://schemas.microsoft.com/office/drawing/2016/ink" xmlns:am3d="http://schemas.microsoft.com/office/drawing/2017/model3d" xmlns:o="urn:schemas-microsoft-com:office:office" xmlns:oel="http://schemas.microsoft.com/office/2019/extlst" xmlns:r="http://schemas.openxmlformats.org/officeDocument/2006/relationships" xmlns:m="http://schemas.openxmlformats.org/officeDocument/2006/math" xmlns:v="urn:schemas-microsoft-com:vml" xmlns:wp14="http://schemas.microsoft.com/office/word/2010/wordprocessingDrawing" xmlns:wp="http://schemas.openxmlformats.org/drawingml/2006/wordprocessingDrawing" xmlns:w10="urn:schemas-microsoft-com:office:word" xmlns:w="http://schemas.openxmlformats.org/wordprocessingml/2006/main" xmlns:w14="http://schemas.microsoft.com/office/word/2010/wordml" xmlns:w15="http://schemas.microsoft.com/office/word/2012/wordml" xmlns:w16cex="http://schemas.microsoft.com/office/word/2018/wordml/cex" xmlns:w16cid="http://schemas.microsoft.com/office/word/2016/wordml/cid" xmlns:w16="http://schemas.microsoft.com/office/word/2018/wordml" xmlns:w16du="http://schemas.microsoft.com/office/word/2023/wordml/word16du" xmlns:w16sdtdh="http://schemas.microsoft.com/office/word/2020/wordml/sdtdatahash" xmlns:w16sdtfl="http://schemas.microsoft.com/office/word/2024/wordml/sdtformatlock" xmlns:w16se="http://schemas.microsoft.com/office/word/2015/wordml/symex" xmlns:wpg="http://schemas.microsoft.com/office/word/2010/wordprocessingGroup" xmlns:wpi="http://schemas.microsoft.com/office/word/2010/wordprocessingInk" xmlns:wne="http://schemas.microsoft.com/office/word/2006/wordml" xmlns:wps="http://schemas.microsoft.com/office/word/2010/wordprocessingShape" mc:Ignorable="w14 w15 w16se w16cid w16 w16cex w16sdtdh w16sdtfl w16du wp14">
   <w:p>
     <w:pPr>
       <w:pStyle w:val="Header"/>
@@ -7389,7 +7513,7 @@
 </file>
 
 <file path=word/header4.xml><?xml version="1.0" encoding="utf-8"?>
-<w:hdr xmlns:wpc="http://schemas.microsoft.com/office/word/2010/wordprocessingCanvas" xmlns:cx="http://schemas.microsoft.com/office/drawing/2014/chartex" xmlns:cx1="http://schemas.microsoft.com/office/drawing/2015/9/8/chartex" xmlns:cx2="http://schemas.microsoft.com/office/drawing/2015/10/21/chartex" xmlns:cx3="http://schemas.microsoft.com/office/drawing/2016/5/9/chartex" xmlns:cx4="http://schemas.microsoft.com/office/drawing/2016/5/10/chartex" xmlns:cx5="http://schemas.microsoft.com/office/drawing/2016/5/11/chartex" xmlns:cx6="http://schemas.microsoft.com/office/drawing/2016/5/12/chartex" xmlns:cx7="http://schemas.microsoft.com/office/drawing/2016/5/13/chartex" xmlns:cx8="http://schemas.microsoft.com/office/drawing/2016/5/14/chartex" xmlns:mc="http://schemas.openxmlformats.org/markup-compatibility/2006" xmlns:aink="http://schemas.microsoft.com/office/drawing/2016/ink" xmlns:am3d="http://schemas.microsoft.com/office/drawing/2017/model3d" xmlns:o="urn:schemas-microsoft-com:office:office" xmlns:oel="http://schemas.microsoft.com/office/2019/extlst" xmlns:r="http://schemas.openxmlformats.org/officeDocument/2006/relationships" xmlns:m="http://schemas.openxmlformats.org/officeDocument/2006/math" xmlns:v="urn:schemas-microsoft-com:vml" xmlns:wp14="http://schemas.microsoft.com/office/word/2010/wordprocessingDrawing" xmlns:wp="http://schemas.openxmlformats.org/drawingml/2006/wordprocessingDrawing" xmlns:w10="urn:schemas-microsoft-com:office:word" xmlns:w="http://schemas.openxmlformats.org/wordprocessingml/2006/main" xmlns:w14="http://schemas.microsoft.com/office/word/2010/wordml" xmlns:w15="http://schemas.microsoft.com/office/word/2012/wordml" xmlns:w16cex="http://schemas.microsoft.com/office/word/2018/wordml/cex" xmlns:w16cid="http://schemas.microsoft.com/office/word/2016/wordml/cid" xmlns:w16="http://schemas.microsoft.com/office/word/2018/wordml" xmlns:w16du="http://schemas.microsoft.com/office/word/2023/wordml/word16du" xmlns:w16sdtdh="http://schemas.microsoft.com/office/word/2020/wordml/sdtdatahash" xmlns:w16se="http://schemas.microsoft.com/office/word/2015/wordml/symex" xmlns:wpg="http://schemas.microsoft.com/office/word/2010/wordprocessingGroup" xmlns:wpi="http://schemas.microsoft.com/office/word/2010/wordprocessingInk" xmlns:wne="http://schemas.microsoft.com/office/word/2006/wordml" xmlns:wps="http://schemas.microsoft.com/office/word/2010/wordprocessingShape" mc:Ignorable="w14 w15 w16se w16cid w16 w16cex w16sdtdh w16du wp14">
+<w:hdr xmlns:wpc="http://schemas.microsoft.com/office/word/2010/wordprocessingCanvas" xmlns:cx="http://schemas.microsoft.com/office/drawing/2014/chartex" xmlns:cx1="http://schemas.microsoft.com/office/drawing/2015/9/8/chartex" xmlns:cx2="http://schemas.microsoft.com/office/drawing/2015/10/21/chartex" xmlns:cx3="http://schemas.microsoft.com/office/drawing/2016/5/9/chartex" xmlns:cx4="http://schemas.microsoft.com/office/drawing/2016/5/10/chartex" xmlns:cx5="http://schemas.microsoft.com/office/drawing/2016/5/11/chartex" xmlns:cx6="http://schemas.microsoft.com/office/drawing/2016/5/12/chartex" xmlns:cx7="http://schemas.microsoft.com/office/drawing/2016/5/13/chartex" xmlns:cx8="http://schemas.microsoft.com/office/drawing/2016/5/14/chartex" xmlns:mc="http://schemas.openxmlformats.org/markup-compatibility/2006" xmlns:aink="http://schemas.microsoft.com/office/drawing/2016/ink" xmlns:am3d="http://schemas.microsoft.com/office/drawing/2017/model3d" xmlns:o="urn:schemas-microsoft-com:office:office" xmlns:oel="http://schemas.microsoft.com/office/2019/extlst" xmlns:r="http://schemas.openxmlformats.org/officeDocument/2006/relationships" xmlns:m="http://schemas.openxmlformats.org/officeDocument/2006/math" xmlns:v="urn:schemas-microsoft-com:vml" xmlns:wp14="http://schemas.microsoft.com/office/word/2010/wordprocessingDrawing" xmlns:wp="http://schemas.openxmlformats.org/drawingml/2006/wordprocessingDrawing" xmlns:w10="urn:schemas-microsoft-com:office:word" xmlns:w="http://schemas.openxmlformats.org/wordprocessingml/2006/main" xmlns:w14="http://schemas.microsoft.com/office/word/2010/wordml" xmlns:w15="http://schemas.microsoft.com/office/word/2012/wordml" xmlns:w16cex="http://schemas.microsoft.com/office/word/2018/wordml/cex" xmlns:w16cid="http://schemas.microsoft.com/office/word/2016/wordml/cid" xmlns:w16="http://schemas.microsoft.com/office/word/2018/wordml" xmlns:w16du="http://schemas.microsoft.com/office/word/2023/wordml/word16du" xmlns:w16sdtdh="http://schemas.microsoft.com/office/word/2020/wordml/sdtdatahash" xmlns:w16sdtfl="http://schemas.microsoft.com/office/word/2024/wordml/sdtformatlock" xmlns:w16se="http://schemas.microsoft.com/office/word/2015/wordml/symex" xmlns:wpg="http://schemas.microsoft.com/office/word/2010/wordprocessingGroup" xmlns:wpi="http://schemas.microsoft.com/office/word/2010/wordprocessingInk" xmlns:wne="http://schemas.microsoft.com/office/word/2006/wordml" xmlns:wps="http://schemas.microsoft.com/office/word/2010/wordprocessingShape" mc:Ignorable="w14 w15 w16se w16cid w16 w16cex w16sdtdh w16sdtfl w16du wp14">
   <w:p>
     <w:pPr>
       <w:pStyle w:val="Header"/>
@@ -7435,7 +7559,7 @@
 </file>
 
 <file path=word/header5.xml><?xml version="1.0" encoding="utf-8"?>
-<w:hdr xmlns:wpc="http://schemas.microsoft.com/office/word/2010/wordprocessingCanvas" xmlns:cx="http://schemas.microsoft.com/office/drawing/2014/chartex" xmlns:cx1="http://schemas.microsoft.com/office/drawing/2015/9/8/chartex" xmlns:cx2="http://schemas.microsoft.com/office/drawing/2015/10/21/chartex" xmlns:cx3="http://schemas.microsoft.com/office/drawing/2016/5/9/chartex" xmlns:cx4="http://schemas.microsoft.com/office/drawing/2016/5/10/chartex" xmlns:cx5="http://schemas.microsoft.com/office/drawing/2016/5/11/chartex" xmlns:cx6="http://schemas.microsoft.com/office/drawing/2016/5/12/chartex" xmlns:cx7="http://schemas.microsoft.com/office/drawing/2016/5/13/chartex" xmlns:cx8="http://schemas.microsoft.com/office/drawing/2016/5/14/chartex" xmlns:mc="http://schemas.openxmlformats.org/markup-compatibility/2006" xmlns:aink="http://schemas.microsoft.com/office/drawing/2016/ink" xmlns:am3d="http://schemas.microsoft.com/office/drawing/2017/model3d" xmlns:o="urn:schemas-microsoft-com:office:office" xmlns:oel="http://schemas.microsoft.com/office/2019/extlst" xmlns:r="http://schemas.openxmlformats.org/officeDocument/2006/relationships" xmlns:m="http://schemas.openxmlformats.org/officeDocument/2006/math" xmlns:v="urn:schemas-microsoft-com:vml" xmlns:wp14="http://schemas.microsoft.com/office/word/2010/wordprocessingDrawing" xmlns:wp="http://schemas.openxmlformats.org/drawingml/2006/wordprocessingDrawing" xmlns:w10="urn:schemas-microsoft-com:office:word" xmlns:w="http://schemas.openxmlformats.org/wordprocessingml/2006/main" xmlns:w14="http://schemas.microsoft.com/office/word/2010/wordml" xmlns:w15="http://schemas.microsoft.com/office/word/2012/wordml" xmlns:w16cex="http://schemas.microsoft.com/office/word/2018/wordml/cex" xmlns:w16cid="http://schemas.microsoft.com/office/word/2016/wordml/cid" xmlns:w16="http://schemas.microsoft.com/office/word/2018/wordml" xmlns:w16du="http://schemas.microsoft.com/office/word/2023/wordml/word16du" xmlns:w16sdtdh="http://schemas.microsoft.com/office/word/2020/wordml/sdtdatahash" xmlns:w16se="http://schemas.microsoft.com/office/word/2015/wordml/symex" xmlns:wpg="http://schemas.microsoft.com/office/word/2010/wordprocessingGroup" xmlns:wpi="http://schemas.microsoft.com/office/word/2010/wordprocessingInk" xmlns:wne="http://schemas.microsoft.com/office/word/2006/wordml" xmlns:wps="http://schemas.microsoft.com/office/word/2010/wordprocessingShape" mc:Ignorable="w14 w15 w16se w16cid w16 w16cex w16sdtdh w16du wp14">
+<w:hdr xmlns:wpc="http://schemas.microsoft.com/office/word/2010/wordprocessingCanvas" xmlns:cx="http://schemas.microsoft.com/office/drawing/2014/chartex" xmlns:cx1="http://schemas.microsoft.com/office/drawing/2015/9/8/chartex" xmlns:cx2="http://schemas.microsoft.com/office/drawing/2015/10/21/chartex" xmlns:cx3="http://schemas.microsoft.com/office/drawing/2016/5/9/chartex" xmlns:cx4="http://schemas.microsoft.com/office/drawing/2016/5/10/chartex" xmlns:cx5="http://schemas.microsoft.com/office/drawing/2016/5/11/chartex" xmlns:cx6="http://schemas.microsoft.com/office/drawing/2016/5/12/chartex" xmlns:cx7="http://schemas.microsoft.com/office/drawing/2016/5/13/chartex" xmlns:cx8="http://schemas.microsoft.com/office/drawing/2016/5/14/chartex" xmlns:mc="http://schemas.openxmlformats.org/markup-compatibility/2006" xmlns:aink="http://schemas.microsoft.com/office/drawing/2016/ink" xmlns:am3d="http://schemas.microsoft.com/office/drawing/2017/model3d" xmlns:o="urn:schemas-microsoft-com:office:office" xmlns:oel="http://schemas.microsoft.com/office/2019/extlst" xmlns:r="http://schemas.openxmlformats.org/officeDocument/2006/relationships" xmlns:m="http://schemas.openxmlformats.org/officeDocument/2006/math" xmlns:v="urn:schemas-microsoft-com:vml" xmlns:wp14="http://schemas.microsoft.com/office/word/2010/wordprocessingDrawing" xmlns:wp="http://schemas.openxmlformats.org/drawingml/2006/wordprocessingDrawing" xmlns:w10="urn:schemas-microsoft-com:office:word" xmlns:w="http://schemas.openxmlformats.org/wordprocessingml/2006/main" xmlns:w14="http://schemas.microsoft.com/office/word/2010/wordml" xmlns:w15="http://schemas.microsoft.com/office/word/2012/wordml" xmlns:w16cex="http://schemas.microsoft.com/office/word/2018/wordml/cex" xmlns:w16cid="http://schemas.microsoft.com/office/word/2016/wordml/cid" xmlns:w16="http://schemas.microsoft.com/office/word/2018/wordml" xmlns:w16du="http://schemas.microsoft.com/office/word/2023/wordml/word16du" xmlns:w16sdtdh="http://schemas.microsoft.com/office/word/2020/wordml/sdtdatahash" xmlns:w16sdtfl="http://schemas.microsoft.com/office/word/2024/wordml/sdtformatlock" xmlns:w16se="http://schemas.microsoft.com/office/word/2015/wordml/symex" xmlns:wpg="http://schemas.microsoft.com/office/word/2010/wordprocessingGroup" xmlns:wpi="http://schemas.microsoft.com/office/word/2010/wordprocessingInk" xmlns:wne="http://schemas.microsoft.com/office/word/2006/wordml" xmlns:wps="http://schemas.microsoft.com/office/word/2010/wordprocessingShape" mc:Ignorable="w14 w15 w16se w16cid w16 w16cex w16sdtdh w16sdtfl w16du wp14">
   <w:p>
     <w:pPr>
       <w:pStyle w:val="Header"/>
@@ -7481,7 +7605,7 @@
 </file>
 
 <file path=word/header6.xml><?xml version="1.0" encoding="utf-8"?>
-<w:hdr xmlns:wpc="http://schemas.microsoft.com/office/word/2010/wordprocessingCanvas" xmlns:cx="http://schemas.microsoft.com/office/drawing/2014/chartex" xmlns:cx1="http://schemas.microsoft.com/office/drawing/2015/9/8/chartex" xmlns:cx2="http://schemas.microsoft.com/office/drawing/2015/10/21/chartex" xmlns:cx3="http://schemas.microsoft.com/office/drawing/2016/5/9/chartex" xmlns:cx4="http://schemas.microsoft.com/office/drawing/2016/5/10/chartex" xmlns:cx5="http://schemas.microsoft.com/office/drawing/2016/5/11/chartex" xmlns:cx6="http://schemas.microsoft.com/office/drawing/2016/5/12/chartex" xmlns:cx7="http://schemas.microsoft.com/office/drawing/2016/5/13/chartex" xmlns:cx8="http://schemas.microsoft.com/office/drawing/2016/5/14/chartex" xmlns:mc="http://schemas.openxmlformats.org/markup-compatibility/2006" xmlns:aink="http://schemas.microsoft.com/office/drawing/2016/ink" xmlns:am3d="http://schemas.microsoft.com/office/drawing/2017/model3d" xmlns:o="urn:schemas-microsoft-com:office:office" xmlns:oel="http://schemas.microsoft.com/office/2019/extlst" xmlns:r="http://schemas.openxmlformats.org/officeDocument/2006/relationships" xmlns:m="http://schemas.openxmlformats.org/officeDocument/2006/math" xmlns:v="urn:schemas-microsoft-com:vml" xmlns:wp14="http://schemas.microsoft.com/office/word/2010/wordprocessingDrawing" xmlns:wp="http://schemas.openxmlformats.org/drawingml/2006/wordprocessingDrawing" xmlns:w10="urn:schemas-microsoft-com:office:word" xmlns:w="http://schemas.openxmlformats.org/wordprocessingml/2006/main" xmlns:w14="http://schemas.microsoft.com/office/word/2010/wordml" xmlns:w15="http://schemas.microsoft.com/office/word/2012/wordml" xmlns:w16cex="http://schemas.microsoft.com/office/word/2018/wordml/cex" xmlns:w16cid="http://schemas.microsoft.com/office/word/2016/wordml/cid" xmlns:w16="http://schemas.microsoft.com/office/word/2018/wordml" xmlns:w16du="http://schemas.microsoft.com/office/word/2023/wordml/word16du" xmlns:w16sdtdh="http://schemas.microsoft.com/office/word/2020/wordml/sdtdatahash" xmlns:w16se="http://schemas.microsoft.com/office/word/2015/wordml/symex" xmlns:wpg="http://schemas.microsoft.com/office/word/2010/wordprocessingGroup" xmlns:wpi="http://schemas.microsoft.com/office/word/2010/wordprocessingInk" xmlns:wne="http://schemas.microsoft.com/office/word/2006/wordml" xmlns:wps="http://schemas.microsoft.com/office/word/2010/wordprocessingShape" mc:Ignorable="w14 w15 w16se w16cid w16 w16cex w16sdtdh w16du wp14">
+<w:hdr xmlns:wpc="http://schemas.microsoft.com/office/word/2010/wordprocessingCanvas" xmlns:cx="http://schemas.microsoft.com/office/drawing/2014/chartex" xmlns:cx1="http://schemas.microsoft.com/office/drawing/2015/9/8/chartex" xmlns:cx2="http://schemas.microsoft.com/office/drawing/2015/10/21/chartex" xmlns:cx3="http://schemas.microsoft.com/office/drawing/2016/5/9/chartex" xmlns:cx4="http://schemas.microsoft.com/office/drawing/2016/5/10/chartex" xmlns:cx5="http://schemas.microsoft.com/office/drawing/2016/5/11/chartex" xmlns:cx6="http://schemas.microsoft.com/office/drawing/2016/5/12/chartex" xmlns:cx7="http://schemas.microsoft.com/office/drawing/2016/5/13/chartex" xmlns:cx8="http://schemas.microsoft.com/office/drawing/2016/5/14/chartex" xmlns:mc="http://schemas.openxmlformats.org/markup-compatibility/2006" xmlns:aink="http://schemas.microsoft.com/office/drawing/2016/ink" xmlns:am3d="http://schemas.microsoft.com/office/drawing/2017/model3d" xmlns:o="urn:schemas-microsoft-com:office:office" xmlns:oel="http://schemas.microsoft.com/office/2019/extlst" xmlns:r="http://schemas.openxmlformats.org/officeDocument/2006/relationships" xmlns:m="http://schemas.openxmlformats.org/officeDocument/2006/math" xmlns:v="urn:schemas-microsoft-com:vml" xmlns:wp14="http://schemas.microsoft.com/office/word/2010/wordprocessingDrawing" xmlns:wp="http://schemas.openxmlformats.org/drawingml/2006/wordprocessingDrawing" xmlns:w10="urn:schemas-microsoft-com:office:word" xmlns:w="http://schemas.openxmlformats.org/wordprocessingml/2006/main" xmlns:w14="http://schemas.microsoft.com/office/word/2010/wordml" xmlns:w15="http://schemas.microsoft.com/office/word/2012/wordml" xmlns:w16cex="http://schemas.microsoft.com/office/word/2018/wordml/cex" xmlns:w16cid="http://schemas.microsoft.com/office/word/2016/wordml/cid" xmlns:w16="http://schemas.microsoft.com/office/word/2018/wordml" xmlns:w16du="http://schemas.microsoft.com/office/word/2023/wordml/word16du" xmlns:w16sdtdh="http://schemas.microsoft.com/office/word/2020/wordml/sdtdatahash" xmlns:w16sdtfl="http://schemas.microsoft.com/office/word/2024/wordml/sdtformatlock" xmlns:w16se="http://schemas.microsoft.com/office/word/2015/wordml/symex" xmlns:wpg="http://schemas.microsoft.com/office/word/2010/wordprocessingGroup" xmlns:wpi="http://schemas.microsoft.com/office/word/2010/wordprocessingInk" xmlns:wne="http://schemas.microsoft.com/office/word/2006/wordml" xmlns:wps="http://schemas.microsoft.com/office/word/2010/wordprocessingShape" mc:Ignorable="w14 w15 w16se w16cid w16 w16cex w16sdtdh w16sdtfl w16du wp14">
   <w:p>
     <w:pPr>
       <w:pStyle w:val="Header"/>
@@ -7527,7 +7651,7 @@
 </file>
 
 <file path=word/numbering.xml><?xml version="1.0" encoding="utf-8"?>
-<w:numbering xmlns:wpc="http://schemas.microsoft.com/office/word/2010/wordprocessingCanvas" xmlns:cx="http://schemas.microsoft.com/office/drawing/2014/chartex" xmlns:cx1="http://schemas.microsoft.com/office/drawing/2015/9/8/chartex" xmlns:cx2="http://schemas.microsoft.com/office/drawing/2015/10/21/chartex" xmlns:cx3="http://schemas.microsoft.com/office/drawing/2016/5/9/chartex" xmlns:cx4="http://schemas.microsoft.com/office/drawing/2016/5/10/chartex" xmlns:cx5="http://schemas.microsoft.com/office/drawing/2016/5/11/chartex" xmlns:cx6="http://schemas.microsoft.com/office/drawing/2016/5/12/chartex" xmlns:cx7="http://schemas.microsoft.com/office/drawing/2016/5/13/chartex" xmlns:cx8="http://schemas.microsoft.com/office/drawing/2016/5/14/chartex" xmlns:mc="http://schemas.openxmlformats.org/markup-compatibility/2006" xmlns:aink="http://schemas.microsoft.com/office/drawing/2016/ink" xmlns:am3d="http://schemas.microsoft.com/office/drawing/2017/model3d" xmlns:o="urn:schemas-microsoft-com:office:office" xmlns:oel="http://schemas.microsoft.com/office/2019/extlst" xmlns:r="http://schemas.openxmlformats.org/officeDocument/2006/relationships" xmlns:m="http://schemas.openxmlformats.org/officeDocument/2006/math" xmlns:v="urn:schemas-microsoft-com:vml" xmlns:wp14="http://schemas.microsoft.com/office/word/2010/wordprocessingDrawing" xmlns:wp="http://schemas.openxmlformats.org/drawingml/2006/wordprocessingDrawing" xmlns:w10="urn:schemas-microsoft-com:office:word" xmlns:w="http://schemas.openxmlformats.org/wordprocessingml/2006/main" xmlns:w14="http://schemas.microsoft.com/office/word/2010/wordml" xmlns:w15="http://schemas.microsoft.com/office/word/2012/wordml" xmlns:w16cex="http://schemas.microsoft.com/office/word/2018/wordml/cex" xmlns:w16cid="http://schemas.microsoft.com/office/word/2016/wordml/cid" xmlns:w16="http://schemas.microsoft.com/office/word/2018/wordml" xmlns:w16du="http://schemas.microsoft.com/office/word/2023/wordml/word16du" xmlns:w16sdtdh="http://schemas.microsoft.com/office/word/2020/wordml/sdtdatahash" xmlns:w16se="http://schemas.microsoft.com/office/word/2015/wordml/symex" xmlns:wpg="http://schemas.microsoft.com/office/word/2010/wordprocessingGroup" xmlns:wpi="http://schemas.microsoft.com/office/word/2010/wordprocessingInk" xmlns:wne="http://schemas.microsoft.com/office/word/2006/wordml" xmlns:wps="http://schemas.microsoft.com/office/word/2010/wordprocessingShape" mc:Ignorable="w14 w15 w16se w16cid w16 w16cex w16sdtdh w16du wp14">
+<w:numbering xmlns:wpc="http://schemas.microsoft.com/office/word/2010/wordprocessingCanvas" xmlns:cx="http://schemas.microsoft.com/office/drawing/2014/chartex" xmlns:cx1="http://schemas.microsoft.com/office/drawing/2015/9/8/chartex" xmlns:cx2="http://schemas.microsoft.com/office/drawing/2015/10/21/chartex" xmlns:cx3="http://schemas.microsoft.com/office/drawing/2016/5/9/chartex" xmlns:cx4="http://schemas.microsoft.com/office/drawing/2016/5/10/chartex" xmlns:cx5="http://schemas.microsoft.com/office/drawing/2016/5/11/chartex" xmlns:cx6="http://schemas.microsoft.com/office/drawing/2016/5/12/chartex" xmlns:cx7="http://schemas.microsoft.com/office/drawing/2016/5/13/chartex" xmlns:cx8="http://schemas.microsoft.com/office/drawing/2016/5/14/chartex" xmlns:mc="http://schemas.openxmlformats.org/markup-compatibility/2006" xmlns:aink="http://schemas.microsoft.com/office/drawing/2016/ink" xmlns:am3d="http://schemas.microsoft.com/office/drawing/2017/model3d" xmlns:o="urn:schemas-microsoft-com:office:office" xmlns:oel="http://schemas.microsoft.com/office/2019/extlst" xmlns:r="http://schemas.openxmlformats.org/officeDocument/2006/relationships" xmlns:m="http://schemas.openxmlformats.org/officeDocument/2006/math" xmlns:v="urn:schemas-microsoft-com:vml" xmlns:wp14="http://schemas.microsoft.com/office/word/2010/wordprocessingDrawing" xmlns:wp="http://schemas.openxmlformats.org/drawingml/2006/wordprocessingDrawing" xmlns:w10="urn:schemas-microsoft-com:office:word" xmlns:w="http://schemas.openxmlformats.org/wordprocessingml/2006/main" xmlns:w14="http://schemas.microsoft.com/office/word/2010/wordml" xmlns:w15="http://schemas.microsoft.com/office/word/2012/wordml" xmlns:w16cex="http://schemas.microsoft.com/office/word/2018/wordml/cex" xmlns:w16cid="http://schemas.microsoft.com/office/word/2016/wordml/cid" xmlns:w16="http://schemas.microsoft.com/office/word/2018/wordml" xmlns:w16du="http://schemas.microsoft.com/office/word/2023/wordml/word16du" xmlns:w16sdtdh="http://schemas.microsoft.com/office/word/2020/wordml/sdtdatahash" xmlns:w16sdtfl="http://schemas.microsoft.com/office/word/2024/wordml/sdtformatlock" xmlns:w16se="http://schemas.microsoft.com/office/word/2015/wordml/symex" xmlns:wpg="http://schemas.microsoft.com/office/word/2010/wordprocessingGroup" xmlns:wpi="http://schemas.microsoft.com/office/word/2010/wordprocessingInk" xmlns:wne="http://schemas.microsoft.com/office/word/2006/wordml" xmlns:wps="http://schemas.microsoft.com/office/word/2010/wordprocessingShape" mc:Ignorable="w14 w15 w16se w16cid w16 w16cex w16sdtdh w16sdtfl w16du wp14">
   <w:abstractNum w:abstractNumId="0" w15:restartNumberingAfterBreak="0">
     <w:nsid w:val="059836A6"/>
     <w:multiLevelType w:val="hybridMultilevel"/>
@@ -8340,7 +8464,7 @@
 </file>
 
 <file path=word/styles.xml><?xml version="1.0" encoding="utf-8"?>
-<w:styles xmlns:mc="http://schemas.openxmlformats.org/markup-compatibility/2006" xmlns:r="http://schemas.openxmlformats.org/officeDocument/2006/relationships" xmlns:w="http://schemas.openxmlformats.org/wordprocessingml/2006/main" xmlns:w14="http://schemas.microsoft.com/office/word/2010/wordml" xmlns:w15="http://schemas.microsoft.com/office/word/2012/wordml" xmlns:w16cex="http://schemas.microsoft.com/office/word/2018/wordml/cex" xmlns:w16cid="http://schemas.microsoft.com/office/word/2016/wordml/cid" xmlns:w16="http://schemas.microsoft.com/office/word/2018/wordml" xmlns:w16du="http://schemas.microsoft.com/office/word/2023/wordml/word16du" xmlns:w16sdtdh="http://schemas.microsoft.com/office/word/2020/wordml/sdtdatahash" xmlns:w16se="http://schemas.microsoft.com/office/word/2015/wordml/symex" mc:Ignorable="w14 w15 w16se w16cid w16 w16cex w16sdtdh w16du">
+<w:styles xmlns:mc="http://schemas.openxmlformats.org/markup-compatibility/2006" xmlns:r="http://schemas.openxmlformats.org/officeDocument/2006/relationships" xmlns:w="http://schemas.openxmlformats.org/wordprocessingml/2006/main" xmlns:w14="http://schemas.microsoft.com/office/word/2010/wordml" xmlns:w15="http://schemas.microsoft.com/office/word/2012/wordml" xmlns:w16cex="http://schemas.microsoft.com/office/word/2018/wordml/cex" xmlns:w16cid="http://schemas.microsoft.com/office/word/2016/wordml/cid" xmlns:w16="http://schemas.microsoft.com/office/word/2018/wordml" xmlns:w16du="http://schemas.microsoft.com/office/word/2023/wordml/word16du" xmlns:w16sdtdh="http://schemas.microsoft.com/office/word/2020/wordml/sdtdatahash" xmlns:w16sdtfl="http://schemas.microsoft.com/office/word/2024/wordml/sdtformatlock" xmlns:w16se="http://schemas.microsoft.com/office/word/2015/wordml/symex" mc:Ignorable="w14 w15 w16se w16cid w16 w16cex w16sdtdh w16sdtfl w16du">
   <w:docDefaults>
     <w:rPrDefault>
       <w:rPr>
